--- a/Windows Server/Capital C Site Network Load Balancing and ARR configuration.docx
+++ b/Windows Server/Capital C Site Network Load Balancing and ARR configuration.docx
@@ -2199,6 +2199,256 @@
         </w:drawing>
       </w:r>
     </w:p>
+    <w:p/>
+    <w:p>
+      <w:r>
+        <w:t xml:space="preserve">This URL Redirect rule only applies to </w:t>
+      </w:r>
+      <w:hyperlink r:id="rId43" w:history="1">
+        <w:r>
+          <w:rPr>
+            <w:rStyle w:val="Hyperlink"/>
+          </w:rPr>
+          <w:t>www.capitalc.local</w:t>
+        </w:r>
+      </w:hyperlink>
+      <w:r>
+        <w:t xml:space="preserve"> pattern, it won’t work for </w:t>
+      </w:r>
+      <w:hyperlink r:id="rId44" w:history="1">
+        <w:r>
+          <w:rPr>
+            <w:rStyle w:val="Hyperlink"/>
+          </w:rPr>
+          <w:t>http://192.168.2.100</w:t>
+        </w:r>
+      </w:hyperlink>
+    </w:p>
+    <w:p>
+      <w:r>
+        <w:t xml:space="preserve">And the Web Site Certificate only works for *.capital.local patter, won’t work for </w:t>
+      </w:r>
+      <w:hyperlink r:id="rId45" w:history="1">
+        <w:r>
+          <w:rPr>
+            <w:rStyle w:val="Hyperlink"/>
+          </w:rPr>
+          <w:t>https://192.168.2.100</w:t>
+        </w:r>
+      </w:hyperlink>
+    </w:p>
+    <w:p/>
+    <w:p>
+      <w:r>
+        <w:rPr>
+          <w:noProof/>
+        </w:rPr>
+        <w:lastRenderedPageBreak/>
+        <w:drawing>
+          <wp:inline distT="0" distB="0" distL="0" distR="0" wp14:anchorId="474BF130" wp14:editId="4AF95CCD">
+            <wp:extent cx="5943600" cy="4095115"/>
+            <wp:effectExtent l="0" t="0" r="0" b="635"/>
+            <wp:docPr id="26" name="Picture 26"/>
+            <wp:cNvGraphicFramePr>
+              <a:graphicFrameLocks xmlns:a="http://schemas.openxmlformats.org/drawingml/2006/main" noChangeAspect="1"/>
+            </wp:cNvGraphicFramePr>
+            <a:graphic xmlns:a="http://schemas.openxmlformats.org/drawingml/2006/main">
+              <a:graphicData uri="http://schemas.openxmlformats.org/drawingml/2006/picture">
+                <pic:pic xmlns:pic="http://schemas.openxmlformats.org/drawingml/2006/picture">
+                  <pic:nvPicPr>
+                    <pic:cNvPr id="1" name=""/>
+                    <pic:cNvPicPr/>
+                  </pic:nvPicPr>
+                  <pic:blipFill>
+                    <a:blip r:embed="rId46"/>
+                    <a:stretch>
+                      <a:fillRect/>
+                    </a:stretch>
+                  </pic:blipFill>
+                  <pic:spPr>
+                    <a:xfrm>
+                      <a:off x="0" y="0"/>
+                      <a:ext cx="5943600" cy="4095115"/>
+                    </a:xfrm>
+                    <a:prstGeom prst="rect">
+                      <a:avLst/>
+                    </a:prstGeom>
+                  </pic:spPr>
+                </pic:pic>
+              </a:graphicData>
+            </a:graphic>
+          </wp:inline>
+        </w:drawing>
+      </w:r>
+    </w:p>
+    <w:p/>
+    <w:p>
+      <w:pPr>
+        <w:pStyle w:val="Heading1"/>
+        <w:numPr>
+          <w:ilvl w:val="0"/>
+          <w:numId w:val="1"/>
+        </w:numPr>
+      </w:pPr>
+      <w:r>
+        <w:t>Trust Domain Certificate</w:t>
+      </w:r>
+    </w:p>
+    <w:p>
+      <w:r>
+        <w:t>As long as Domain CA Certificate is installed then all the web site certificates are automatically trust by browser running against the domain web site with name *.capitalc.local</w:t>
+      </w:r>
+    </w:p>
+    <w:p>
+      <w:r>
+        <w:rPr>
+          <w:noProof/>
+        </w:rPr>
+        <w:drawing>
+          <wp:inline distT="0" distB="0" distL="0" distR="0" wp14:anchorId="51D26155" wp14:editId="3B25C1A2">
+            <wp:extent cx="5943600" cy="2378710"/>
+            <wp:effectExtent l="0" t="0" r="0" b="2540"/>
+            <wp:docPr id="43" name="Picture 43"/>
+            <wp:cNvGraphicFramePr>
+              <a:graphicFrameLocks xmlns:a="http://schemas.openxmlformats.org/drawingml/2006/main" noChangeAspect="1"/>
+            </wp:cNvGraphicFramePr>
+            <a:graphic xmlns:a="http://schemas.openxmlformats.org/drawingml/2006/main">
+              <a:graphicData uri="http://schemas.openxmlformats.org/drawingml/2006/picture">
+                <pic:pic xmlns:pic="http://schemas.openxmlformats.org/drawingml/2006/picture">
+                  <pic:nvPicPr>
+                    <pic:cNvPr id="1" name=""/>
+                    <pic:cNvPicPr/>
+                  </pic:nvPicPr>
+                  <pic:blipFill>
+                    <a:blip r:embed="rId47"/>
+                    <a:stretch>
+                      <a:fillRect/>
+                    </a:stretch>
+                  </pic:blipFill>
+                  <pic:spPr>
+                    <a:xfrm>
+                      <a:off x="0" y="0"/>
+                      <a:ext cx="5943600" cy="2378710"/>
+                    </a:xfrm>
+                    <a:prstGeom prst="rect">
+                      <a:avLst/>
+                    </a:prstGeom>
+                  </pic:spPr>
+                </pic:pic>
+              </a:graphicData>
+            </a:graphic>
+          </wp:inline>
+        </w:drawing>
+      </w:r>
+    </w:p>
+    <w:p>
+      <w:pPr>
+        <w:pStyle w:val="Heading1"/>
+        <w:numPr>
+          <w:ilvl w:val="0"/>
+          <w:numId w:val="1"/>
+        </w:numPr>
+      </w:pPr>
+      <w:r>
+        <w:lastRenderedPageBreak/>
+        <w:t xml:space="preserve">Configure DNS for </w:t>
+      </w:r>
+      <w:hyperlink r:id="rId48" w:history="1">
+        <w:r>
+          <w:rPr>
+            <w:rStyle w:val="Hyperlink"/>
+          </w:rPr>
+          <w:t>www.capitalc.local</w:t>
+        </w:r>
+      </w:hyperlink>
+    </w:p>
+    <w:p>
+      <w:r>
+        <w:rPr>
+          <w:noProof/>
+        </w:rPr>
+        <w:drawing>
+          <wp:inline distT="0" distB="0" distL="0" distR="0" wp14:anchorId="56A6F7AF" wp14:editId="1C60B73F">
+            <wp:extent cx="5943600" cy="3597910"/>
+            <wp:effectExtent l="0" t="0" r="0" b="2540"/>
+            <wp:docPr id="13" name="Picture 13"/>
+            <wp:cNvGraphicFramePr>
+              <a:graphicFrameLocks xmlns:a="http://schemas.openxmlformats.org/drawingml/2006/main" noChangeAspect="1"/>
+            </wp:cNvGraphicFramePr>
+            <a:graphic xmlns:a="http://schemas.openxmlformats.org/drawingml/2006/main">
+              <a:graphicData uri="http://schemas.openxmlformats.org/drawingml/2006/picture">
+                <pic:pic xmlns:pic="http://schemas.openxmlformats.org/drawingml/2006/picture">
+                  <pic:nvPicPr>
+                    <pic:cNvPr id="1" name=""/>
+                    <pic:cNvPicPr/>
+                  </pic:nvPicPr>
+                  <pic:blipFill>
+                    <a:blip r:embed="rId49"/>
+                    <a:stretch>
+                      <a:fillRect/>
+                    </a:stretch>
+                  </pic:blipFill>
+                  <pic:spPr>
+                    <a:xfrm>
+                      <a:off x="0" y="0"/>
+                      <a:ext cx="5943600" cy="3597910"/>
+                    </a:xfrm>
+                    <a:prstGeom prst="rect">
+                      <a:avLst/>
+                    </a:prstGeom>
+                  </pic:spPr>
+                </pic:pic>
+              </a:graphicData>
+            </a:graphic>
+          </wp:inline>
+        </w:drawing>
+      </w:r>
+    </w:p>
+    <w:p/>
+    <w:p>
+      <w:r>
+        <w:rPr>
+          <w:noProof/>
+        </w:rPr>
+        <w:lastRenderedPageBreak/>
+        <w:drawing>
+          <wp:inline distT="0" distB="0" distL="0" distR="0" wp14:anchorId="0E79EFB2" wp14:editId="52AD248A">
+            <wp:extent cx="5943600" cy="4301490"/>
+            <wp:effectExtent l="0" t="0" r="0" b="3810"/>
+            <wp:docPr id="14" name="Picture 14"/>
+            <wp:cNvGraphicFramePr>
+              <a:graphicFrameLocks xmlns:a="http://schemas.openxmlformats.org/drawingml/2006/main" noChangeAspect="1"/>
+            </wp:cNvGraphicFramePr>
+            <a:graphic xmlns:a="http://schemas.openxmlformats.org/drawingml/2006/main">
+              <a:graphicData uri="http://schemas.openxmlformats.org/drawingml/2006/picture">
+                <pic:pic xmlns:pic="http://schemas.openxmlformats.org/drawingml/2006/picture">
+                  <pic:nvPicPr>
+                    <pic:cNvPr id="1" name=""/>
+                    <pic:cNvPicPr/>
+                  </pic:nvPicPr>
+                  <pic:blipFill>
+                    <a:blip r:embed="rId50"/>
+                    <a:stretch>
+                      <a:fillRect/>
+                    </a:stretch>
+                  </pic:blipFill>
+                  <pic:spPr>
+                    <a:xfrm>
+                      <a:off x="0" y="0"/>
+                      <a:ext cx="5943600" cy="4301490"/>
+                    </a:xfrm>
+                    <a:prstGeom prst="rect">
+                      <a:avLst/>
+                    </a:prstGeom>
+                  </pic:spPr>
+                </pic:pic>
+              </a:graphicData>
+            </a:graphic>
+          </wp:inline>
+        </w:drawing>
+      </w:r>
+    </w:p>
+    <w:p/>
     <w:sectPr>
       <w:pgSz w:w="12240" w:h="15840"/>
       <w:pgMar w:top="1440" w:right="1440" w:bottom="1440" w:left="1440" w:header="720" w:footer="720" w:gutter="0"/>
@@ -3159,6 +3409,29 @@
       <w:contextualSpacing/>
     </w:pPr>
   </w:style>
+  <w:style w:type="character" w:styleId="Hyperlink">
+    <w:name w:val="Hyperlink"/>
+    <w:basedOn w:val="DefaultParagraphFont"/>
+    <w:uiPriority w:val="99"/>
+    <w:unhideWhenUsed/>
+    <w:rsid w:val="00305A99"/>
+    <w:rPr>
+      <w:color w:val="0563C1" w:themeColor="hyperlink"/>
+      <w:u w:val="single"/>
+    </w:rPr>
+  </w:style>
+  <w:style w:type="character" w:styleId="UnresolvedMention">
+    <w:name w:val="Unresolved Mention"/>
+    <w:basedOn w:val="DefaultParagraphFont"/>
+    <w:uiPriority w:val="99"/>
+    <w:semiHidden/>
+    <w:unhideWhenUsed/>
+    <w:rsid w:val="00305A99"/>
+    <w:rPr>
+      <w:color w:val="605E5C"/>
+      <w:shd w:val="clear" w:color="auto" w:fill="E1DFDD"/>
+    </w:rPr>
+  </w:style>
 </w:styles>
 </file>
 
